--- a/doc/测试计划说明书.docx
+++ b/doc/测试计划说明书.docx
@@ -475,6 +475,19 @@
               </w:rPr>
               <w:t>杨泽鑫、李鹏翔、杨洋、张壮壮、何亚琼、侯金秀</w:t>
             </w:r>
+            <w:r>
+              <w:rPr>
+                <w:rFonts w:ascii="Arial" w:eastAsia="宋体" w:hAnsi="Arial" w:hint="eastAsia"/>
+                <w:b w:val="0"/>
+                <w:bCs/>
+                <w:sz w:val="21"/>
+                <w:szCs w:val="21"/>
+                <w:lang w:eastAsia="zh-CN"/>
+              </w:rPr>
+              <w:t>、乔敏</w:t>
+            </w:r>
+            <w:bookmarkStart w:id="0" w:name="_GoBack"/>
+            <w:bookmarkEnd w:id="0"/>
           </w:p>
         </w:tc>
       </w:tr>
@@ -2305,7 +2318,7 @@
         <w:pStyle w:val="1"/>
         <w:ind w:firstLineChars="0" w:firstLine="0"/>
       </w:pPr>
-      <w:bookmarkStart w:id="0" w:name="_Toc455635430"/>
+      <w:bookmarkStart w:id="1" w:name="_Toc455635430"/>
       <w:r>
         <w:rPr>
           <w:rFonts w:hint="eastAsia"/>
@@ -2328,7 +2341,7 @@
       <w:r>
         <w:t>言</w:t>
       </w:r>
-      <w:bookmarkEnd w:id="0"/>
+      <w:bookmarkEnd w:id="1"/>
     </w:p>
     <w:p>
       <w:pPr>
@@ -2337,7 +2350,7 @@
           <w:rFonts w:cs="宋体"/>
         </w:rPr>
       </w:pPr>
-      <w:bookmarkStart w:id="1" w:name="_Toc455635431"/>
+      <w:bookmarkStart w:id="2" w:name="_Toc455635431"/>
       <w:r>
         <w:t>1.1</w:t>
       </w:r>
@@ -2353,7 +2366,7 @@
         </w:rPr>
         <w:t>的</w:t>
       </w:r>
-      <w:bookmarkEnd w:id="1"/>
+      <w:bookmarkEnd w:id="2"/>
     </w:p>
     <w:p>
       <w:pPr>
@@ -2504,7 +2517,7 @@
           <w:szCs w:val="21"/>
         </w:rPr>
       </w:pPr>
-      <w:bookmarkStart w:id="2" w:name="_Toc455635432"/>
+      <w:bookmarkStart w:id="3" w:name="_Toc455635432"/>
       <w:r>
         <w:t>1.2</w:t>
       </w:r>
@@ -2520,7 +2533,7 @@
         </w:rPr>
         <w:t>要</w:t>
       </w:r>
-      <w:bookmarkEnd w:id="2"/>
+      <w:bookmarkEnd w:id="3"/>
     </w:p>
     <w:p>
       <w:pPr>
@@ -2552,7 +2565,7 @@
           <w:szCs w:val="21"/>
         </w:rPr>
       </w:pPr>
-      <w:bookmarkStart w:id="3" w:name="_Toc455635433"/>
+      <w:bookmarkStart w:id="4" w:name="_Toc455635433"/>
       <w:r>
         <w:t>1.3</w:t>
       </w:r>
@@ -2568,7 +2581,7 @@
         </w:rPr>
         <w:t>度</w:t>
       </w:r>
-      <w:bookmarkEnd w:id="3"/>
+      <w:bookmarkEnd w:id="4"/>
     </w:p>
     <w:p>
       <w:pPr>
@@ -2600,7 +2613,7 @@
           <w:szCs w:val="21"/>
         </w:rPr>
       </w:pPr>
-      <w:bookmarkStart w:id="4" w:name="_Toc455635434"/>
+      <w:bookmarkStart w:id="5" w:name="_Toc455635434"/>
       <w:r>
         <w:t>1.4</w:t>
       </w:r>
@@ -2616,7 +2629,7 @@
         </w:rPr>
         <w:t>标</w:t>
       </w:r>
-      <w:bookmarkEnd w:id="4"/>
+      <w:bookmarkEnd w:id="5"/>
     </w:p>
     <w:p>
       <w:pPr>
@@ -2650,7 +2663,7 @@
           <w:szCs w:val="21"/>
         </w:rPr>
       </w:pPr>
-      <w:bookmarkStart w:id="5" w:name="_Toc455635435"/>
+      <w:bookmarkStart w:id="6" w:name="_Toc455635435"/>
       <w:r>
         <w:rPr>
           <w:rFonts w:hint="eastAsia"/>
@@ -2684,7 +2697,7 @@
       <w:r>
         <w:t>景</w:t>
       </w:r>
-      <w:bookmarkEnd w:id="5"/>
+      <w:bookmarkEnd w:id="6"/>
     </w:p>
     <w:p>
       <w:pPr>
@@ -2694,7 +2707,7 @@
           <w:szCs w:val="21"/>
         </w:rPr>
       </w:pPr>
-      <w:bookmarkStart w:id="6" w:name="_Toc455635436"/>
+      <w:bookmarkStart w:id="7" w:name="_Toc455635436"/>
       <w:r>
         <w:t>2.1</w:t>
       </w:r>
@@ -2710,7 +2723,7 @@
         </w:rPr>
         <w:t>围</w:t>
       </w:r>
-      <w:bookmarkEnd w:id="6"/>
+      <w:bookmarkEnd w:id="7"/>
     </w:p>
     <w:p>
       <w:pPr>
@@ -2806,7 +2819,7 @@
         <w:pStyle w:val="1"/>
         <w:ind w:firstLineChars="45" w:firstLine="199"/>
       </w:pPr>
-      <w:bookmarkStart w:id="7" w:name="_Toc455635437"/>
+      <w:bookmarkStart w:id="8" w:name="_Toc455635437"/>
       <w:r>
         <w:rPr>
           <w:rFonts w:hint="eastAsia"/>
@@ -2841,13 +2854,13 @@
       <w:r>
         <w:t>求</w:t>
       </w:r>
-      <w:bookmarkEnd w:id="7"/>
+      <w:bookmarkEnd w:id="8"/>
     </w:p>
     <w:p>
       <w:pPr>
         <w:pStyle w:val="2"/>
       </w:pPr>
-      <w:bookmarkStart w:id="8" w:name="_Toc455635438"/>
+      <w:bookmarkStart w:id="9" w:name="_Toc455635438"/>
       <w:r>
         <w:rPr>
           <w:rFonts w:hint="eastAsia"/>
@@ -2860,7 +2873,7 @@
         </w:rPr>
         <w:t>系统运行环境</w:t>
       </w:r>
-      <w:bookmarkEnd w:id="8"/>
+      <w:bookmarkEnd w:id="9"/>
     </w:p>
     <w:p>
       <w:pPr>
@@ -3048,7 +3061,7 @@
           <w:szCs w:val="21"/>
         </w:rPr>
       </w:pPr>
-      <w:bookmarkStart w:id="9" w:name="_Toc455635439"/>
+      <w:bookmarkStart w:id="10" w:name="_Toc455635439"/>
       <w:r>
         <w:rPr>
           <w:rFonts w:hint="eastAsia"/>
@@ -3082,7 +3095,7 @@
       <w:r>
         <w:t>略</w:t>
       </w:r>
-      <w:bookmarkEnd w:id="9"/>
+      <w:bookmarkEnd w:id="10"/>
     </w:p>
     <w:p>
       <w:pPr>
@@ -3093,7 +3106,7 @@
           <w:szCs w:val="21"/>
         </w:rPr>
       </w:pPr>
-      <w:bookmarkStart w:id="10" w:name="_Toc455635440"/>
+      <w:bookmarkStart w:id="11" w:name="_Toc455635440"/>
       <w:r>
         <w:rPr>
           <w:rFonts w:hint="eastAsia"/>
@@ -3106,7 +3119,7 @@
         </w:rPr>
         <w:t>测试类型</w:t>
       </w:r>
-      <w:bookmarkEnd w:id="10"/>
+      <w:bookmarkEnd w:id="11"/>
     </w:p>
     <w:tbl>
       <w:tblPr>
@@ -3646,7 +3659,7 @@
           <w:szCs w:val="21"/>
         </w:rPr>
       </w:pPr>
-      <w:bookmarkStart w:id="11" w:name="_Toc455635441"/>
+      <w:bookmarkStart w:id="12" w:name="_Toc455635441"/>
       <w:r>
         <w:t>4</w:t>
       </w:r>
@@ -3678,7 +3691,7 @@
         </w:rPr>
         <w:t>术</w:t>
       </w:r>
-      <w:bookmarkEnd w:id="11"/>
+      <w:bookmarkEnd w:id="12"/>
     </w:p>
     <w:tbl>
       <w:tblPr>
@@ -4342,7 +4355,7 @@
           <w:szCs w:val="21"/>
         </w:rPr>
       </w:pPr>
-      <w:bookmarkStart w:id="12" w:name="_Toc455635442"/>
+      <w:bookmarkStart w:id="13" w:name="_Toc455635442"/>
       <w:r>
         <w:rPr>
           <w:rFonts w:hint="eastAsia"/>
@@ -4377,7 +4390,7 @@
       <w:r>
         <w:t>划</w:t>
       </w:r>
-      <w:bookmarkEnd w:id="12"/>
+      <w:bookmarkEnd w:id="13"/>
     </w:p>
     <w:p>
       <w:pPr>
@@ -4388,7 +4401,7 @@
           <w:szCs w:val="21"/>
         </w:rPr>
       </w:pPr>
-      <w:bookmarkStart w:id="13" w:name="_Toc455635443"/>
+      <w:bookmarkStart w:id="14" w:name="_Toc455635443"/>
       <w:r>
         <w:rPr>
           <w:rFonts w:hint="eastAsia"/>
@@ -4407,7 +4420,7 @@
         </w:rPr>
         <w:t>进度计划</w:t>
       </w:r>
-      <w:bookmarkEnd w:id="13"/>
+      <w:bookmarkEnd w:id="14"/>
     </w:p>
     <w:tbl>
       <w:tblPr>
@@ -6189,7 +6202,7 @@
       <w:pPr>
         <w:pStyle w:val="2"/>
       </w:pPr>
-      <w:bookmarkStart w:id="14" w:name="_Toc455635444"/>
+      <w:bookmarkStart w:id="15" w:name="_Toc455635444"/>
       <w:r>
         <w:rPr>
           <w:rFonts w:hint="eastAsia"/>
@@ -6208,7 +6221,7 @@
         </w:rPr>
         <w:t>测试用例</w:t>
       </w:r>
-      <w:bookmarkEnd w:id="14"/>
+      <w:bookmarkEnd w:id="15"/>
     </w:p>
     <w:p>
       <w:pPr>
@@ -6717,9 +6730,6 @@
     <w:p>
       <w:pPr>
         <w:ind w:firstLine="560"/>
-        <w:rPr>
-          <w:rFonts w:hint="eastAsia"/>
-        </w:rPr>
       </w:pPr>
       <w:r>
         <w:rPr>
@@ -7202,11 +7212,9 @@
       <w:r>
         <w:t>iong</w:t>
       </w:r>
-      <w:proofErr w:type="gramStart"/>
       <w:r>
         <w:t>”</w:t>
       </w:r>
-      <w:proofErr w:type="gramEnd"/>
       <w:r>
         <w:rPr>
           <w:rFonts w:hint="eastAsia"/>
@@ -7240,15 +7248,7 @@
         <w:rPr>
           <w:rFonts w:hint="eastAsia"/>
         </w:rPr>
-        <w:t>预期结果：登陆成功</w:t>
-      </w:r>
-      <w:bookmarkStart w:id="15" w:name="_GoBack"/>
-      <w:bookmarkEnd w:id="15"/>
-      <w:r>
-        <w:rPr>
-          <w:rFonts w:hint="eastAsia"/>
-        </w:rPr>
-        <w:t>并进入网盘</w:t>
+        <w:t>预期结果：登陆成功并进入网盘</w:t>
       </w:r>
     </w:p>
     <w:p>
